--- a/Day-14/Minutes of the meeting Day 14(15.5.24).docx
+++ b/Day-14/Minutes of the meeting Day 14(15.5.24).docx
@@ -1,6 +1,6 @@
 
 <file path=word/document.xml><?xml version="1.0" encoding="utf-8"?>
-<w:document xmlns:wpc="http://schemas.microsoft.com/office/word/2010/wordprocessingCanvas" xmlns:cx="http://schemas.microsoft.com/office/drawing/2014/chartex" xmlns:mc="http://schemas.openxmlformats.org/markup-compatibility/2006" xmlns:o="urn:schemas-microsoft-com:office:office" xmlns:r="http://schemas.openxmlformats.org/officeDocument/2006/relationships" xmlns:m="http://schemas.openxmlformats.org/officeDocument/2006/math" xmlns:v="urn:schemas-microsoft-com:vml" xmlns:wp14="http://schemas.microsoft.com/office/word/2010/wordprocessingDrawing" xmlns:wp="http://schemas.openxmlformats.org/drawingml/2006/wordprocessingDrawing" xmlns:w10="urn:schemas-microsoft-com:office:word" xmlns:w="http://schemas.openxmlformats.org/wordprocessingml/2006/main" xmlns:w14="http://schemas.microsoft.com/office/word/2010/wordml" xmlns:w15="http://schemas.microsoft.com/office/word/2012/wordml" xmlns:w16se="http://schemas.microsoft.com/office/word/2015/wordml/symex" xmlns:wpg="http://schemas.microsoft.com/office/word/2010/wordprocessingGroup" xmlns:wpi="http://schemas.microsoft.com/office/word/2010/wordprocessingInk" xmlns:wne="http://schemas.microsoft.com/office/word/2006/wordml" xmlns:wps="http://schemas.microsoft.com/office/word/2010/wordprocessingShape" mc:Ignorable="w14 w15 w16se wp14">
+<w:document xmlns:wpc="http://schemas.microsoft.com/office/word/2010/wordprocessingCanvas" xmlns:cx="http://schemas.microsoft.com/office/drawing/2014/chartex" xmlns:cx1="http://schemas.microsoft.com/office/drawing/2015/9/8/chartex" xmlns:cx2="http://schemas.microsoft.com/office/drawing/2015/10/21/chartex" xmlns:cx3="http://schemas.microsoft.com/office/drawing/2016/5/9/chartex" xmlns:cx4="http://schemas.microsoft.com/office/drawing/2016/5/10/chartex" xmlns:cx5="http://schemas.microsoft.com/office/drawing/2016/5/11/chartex" xmlns:cx6="http://schemas.microsoft.com/office/drawing/2016/5/12/chartex" xmlns:cx7="http://schemas.microsoft.com/office/drawing/2016/5/13/chartex" xmlns:cx8="http://schemas.microsoft.com/office/drawing/2016/5/14/chartex" xmlns:mc="http://schemas.openxmlformats.org/markup-compatibility/2006" xmlns:aink="http://schemas.microsoft.com/office/drawing/2016/ink" xmlns:am3d="http://schemas.microsoft.com/office/drawing/2017/model3d" xmlns:o="urn:schemas-microsoft-com:office:office" xmlns:oel="http://schemas.microsoft.com/office/2019/extlst" xmlns:r="http://schemas.openxmlformats.org/officeDocument/2006/relationships" xmlns:m="http://schemas.openxmlformats.org/officeDocument/2006/math" xmlns:v="urn:schemas-microsoft-com:vml" xmlns:wp14="http://schemas.microsoft.com/office/word/2010/wordprocessingDrawing" xmlns:wp="http://schemas.openxmlformats.org/drawingml/2006/wordprocessingDrawing" xmlns:w10="urn:schemas-microsoft-com:office:word" xmlns:w="http://schemas.openxmlformats.org/wordprocessingml/2006/main" xmlns:w14="http://schemas.microsoft.com/office/word/2010/wordml" xmlns:w15="http://schemas.microsoft.com/office/word/2012/wordml" xmlns:w16cex="http://schemas.microsoft.com/office/word/2018/wordml/cex" xmlns:w16cid="http://schemas.microsoft.com/office/word/2016/wordml/cid" xmlns:w16="http://schemas.microsoft.com/office/word/2018/wordml" xmlns:w16sdtdh="http://schemas.microsoft.com/office/word/2020/wordml/sdtdatahash" xmlns:w16se="http://schemas.microsoft.com/office/word/2015/wordml/symex" xmlns:wpg="http://schemas.microsoft.com/office/word/2010/wordprocessingGroup" xmlns:wpi="http://schemas.microsoft.com/office/word/2010/wordprocessingInk" xmlns:wne="http://schemas.microsoft.com/office/word/2006/wordml" xmlns:wps="http://schemas.microsoft.com/office/word/2010/wordprocessingShape" mc:Ignorable="w14 w15 w16se w16cid w16 w16cex w16sdtdh wp14">
   <w:background w:color="A5A5A5" w:themeColor="background1" w:themeShade="A5"/>
   <w:body>
     <w:p>
@@ -2056,7 +2056,6 @@
                                 </w:rPr>
                                 <w:t xml:space="preserve"> </w:t>
                               </w:r>
-                              <w:proofErr w:type="spellStart"/>
                               <w:r>
                                 <w:rPr>
                                   <w:rFonts w:ascii="Times New Roman" w:hAnsi="Times New Roman" w:cs="Times New Roman"/>
@@ -2066,7 +2065,6 @@
                                 </w:rPr>
                                 <w:t>Akash</w:t>
                               </w:r>
-                              <w:proofErr w:type="spellEnd"/>
                               <w:r>
                                 <w:rPr>
                                   <w:rFonts w:ascii="Times New Roman" w:hAnsi="Times New Roman" w:cs="Times New Roman"/>
@@ -2311,20 +2309,8 @@
                                   <w:szCs w:val="28"/>
                                   <w:lang w:val="en-US"/>
                                 </w:rPr>
-                                <w:t xml:space="preserve">Study on IF conditional statement in </w:t>
-                              </w:r>
-                              <w:r>
-                                <w:rPr>
-                                  <w:rFonts w:ascii="Times New Roman" w:hAnsi="Times New Roman" w:cs="Times New Roman"/>
-                                  <w:b/>
-                                  <w:sz w:val="28"/>
-                                  <w:szCs w:val="28"/>
-                                  <w:lang w:val="en-US"/>
-                                </w:rPr>
-                                <w:t>sql</w:t>
-                              </w:r>
-                              <w:bookmarkStart w:id="0" w:name="_GoBack"/>
-                              <w:bookmarkEnd w:id="0"/>
+                                <w:t>Study on IF conditional statement in sql</w:t>
+                              </w:r>
                             </w:p>
                           </w:txbxContent>
                         </wps:txbx>
@@ -2864,15 +2850,7 @@
                                   <w:w w:val="123"/>
                                   <w:sz w:val="24"/>
                                 </w:rPr>
-                                <w:t>M. Jeyapathy</w:t>
-                              </w:r>
-                              <w:r>
-                                <w:rPr>
-                                  <w:b/>
-                                  <w:w w:val="123"/>
-                                  <w:sz w:val="24"/>
-                                </w:rPr>
-                                <w:t>,</w:t>
+                                <w:t>CHETHAN Y,</w:t>
                               </w:r>
                               <w:r>
                                 <w:rPr>
@@ -2909,6 +2887,7 @@
                                 <w:t>intern</w:t>
                               </w:r>
                             </w:p>
+                            <w:p/>
                           </w:txbxContent>
                         </wps:txbx>
                         <wps:bodyPr horzOverflow="overflow" vert="horz" lIns="0" tIns="0" rIns="0" bIns="0" rtlCol="0">
@@ -2929,80 +2908,80 @@
           </mc:Choice>
           <mc:Fallback>
             <w:pict>
-              <v:group w14:anchorId="48A5F9CA" id="Group 546" o:spid="_x0000_s1026" style="position:absolute;left:0;text-align:left;margin-left:40.8pt;margin-top:29.4pt;width:578.25pt;height:698.85pt;z-index:251658240;mso-position-horizontal-relative:page;mso-position-vertical-relative:page;mso-width-relative:margin;mso-height-relative:margin" coordorigin="5180,3775" coordsize="73440,88752" o:gfxdata="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">
-                <v:shape id="Shape 9" o:spid="_x0000_s1027" style="position:absolute;left:15970;top:91933;width:29247;height:127;visibility:visible;mso-wrap-style:square;v-text-anchor:top" coordsize="2924713,12695" o:gfxdata="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" path="m2793,l2918365,r6348,6348l2921920,12695r-2915572,l,6348,2793,xe" fillcolor="#fc4f00" stroked="f" strokeweight="0">
+              <v:group w14:anchorId="48A5F9CA" id="Group 546" o:spid="_x0000_s1026" style="position:absolute;left:0;text-align:left;margin-left:40.8pt;margin-top:29.4pt;width:578.25pt;height:698.85pt;z-index:251658240;mso-position-horizontal-relative:page;mso-position-vertical-relative:page;mso-width-relative:margin;mso-height-relative:margin" coordorigin="5180,3775" coordsize="73440,88752" o:gfxdata="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">
+                <v:shape id="Shape 9" o:spid="_x0000_s1027" style="position:absolute;left:15970;top:91933;width:29247;height:127;visibility:visible;mso-wrap-style:square;v-text-anchor:top" coordsize="2924713,12695" o:gfxdata="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" path="m2793,l2918365,r6348,6348l2921920,12695r-2915572,l,6348,2793,xe" fillcolor="#fc4f00" stroked="f" strokeweight="0">
                   <v:stroke miterlimit="83231f" joinstyle="miter"/>
                   <v:path arrowok="t" textboxrect="0,0,2924713,12695"/>
                 </v:shape>
-                <v:shape id="Shape 638" o:spid="_x0000_s1028" style="position:absolute;left:5311;top:63260;width:67100;height:4890;visibility:visible;mso-wrap-style:square;v-text-anchor:top" coordsize="6710041,489077" o:gfxdata="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" path="m,l6710041,r,489077l,489077,,e" fillcolor="#fff3e4" stroked="f" strokeweight="0">
+                <v:shape id="Shape 638" o:spid="_x0000_s1028" style="position:absolute;left:5311;top:63260;width:67100;height:4890;visibility:visible;mso-wrap-style:square;v-text-anchor:top" coordsize="6710041,489077" o:gfxdata="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" path="m,l6710041,r,489077l,489077,,e" fillcolor="#fff3e4" stroked="f" strokeweight="0">
                   <v:stroke miterlimit="83231f" joinstyle="miter"/>
                   <v:path arrowok="t" textboxrect="0,0,6710041,489077"/>
                 </v:shape>
-                <v:shape id="Shape 639" o:spid="_x0000_s1029" style="position:absolute;left:38862;top:17453;width:33618;height:4891;visibility:visible;mso-wrap-style:square;v-text-anchor:top" coordsize="3361815,489077" o:gfxdata="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" path="m,l3361815,r,489077l,489077,,e" fillcolor="#fff3e4" stroked="f" strokeweight="0">
+                <v:shape id="Shape 639" o:spid="_x0000_s1029" style="position:absolute;left:38862;top:17453;width:33618;height:4891;visibility:visible;mso-wrap-style:square;v-text-anchor:top" coordsize="3361815,489077" o:gfxdata="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" path="m,l3361815,r,489077l,489077,,e" fillcolor="#fff3e4" stroked="f" strokeweight="0">
                   <v:stroke miterlimit="83231f" joinstyle="miter"/>
                   <v:path arrowok="t" textboxrect="0,0,3361815,489077"/>
                 </v:shape>
-                <v:shape id="Shape 14" o:spid="_x0000_s1030" style="position:absolute;left:5315;top:17350;width:16805;height:13323;visibility:visible;mso-wrap-style:square;v-text-anchor:top" coordsize="1680526,1332229" o:gfxdata="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" path="m,l1680526,r,12700l12700,12700r,1306829l1680526,1319529r,12700l,1332229,,xe" fillcolor="#fc4f00" stroked="f" strokeweight="0">
+                <v:shape id="Shape 14" o:spid="_x0000_s1030" style="position:absolute;left:5315;top:17350;width:16805;height:13323;visibility:visible;mso-wrap-style:square;v-text-anchor:top" coordsize="1680526,1332229" o:gfxdata="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" path="m,l1680526,r,12700l12700,12700r,1306829l1680526,1319529r,12700l,1332229,,xe" fillcolor="#fc4f00" stroked="f" strokeweight="0">
                   <v:stroke miterlimit="83231f" joinstyle="miter"/>
                   <v:path arrowok="t" textboxrect="0,0,1680526,1332229"/>
                 </v:shape>
-                <v:shape id="Shape 15" o:spid="_x0000_s1031" style="position:absolute;left:22120;top:17350;width:16805;height:13323;visibility:visible;mso-wrap-style:square;v-text-anchor:top" coordsize="1680527,1332229" o:gfxdata="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" path="m,l1680527,r,1332229l1674176,1332229,,1332229r,-12700l1667826,1319529r,-1306829l,12700,,xe" fillcolor="#fc4f00" stroked="f" strokeweight="0">
+                <v:shape id="Shape 15" o:spid="_x0000_s1031" style="position:absolute;left:22120;top:17350;width:16805;height:13323;visibility:visible;mso-wrap-style:square;v-text-anchor:top" coordsize="1680527,1332229" o:gfxdata="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" path="m,l1680527,r,1332229l1674176,1332229,,1332229r,-12700l1667826,1319529r,-1306829l,12700,,xe" fillcolor="#fc4f00" stroked="f" strokeweight="0">
                   <v:stroke miterlimit="83231f" joinstyle="miter"/>
                   <v:path arrowok="t" textboxrect="0,0,1680527,1332229"/>
                 </v:shape>
-                <v:shape id="Shape 17" o:spid="_x0000_s1032" style="position:absolute;left:5315;top:30546;width:33610;height:9283;visibility:visible;mso-wrap-style:square;v-text-anchor:top" coordsize="3361053,928370" o:gfxdata="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" path="m6350,r6350,2794l12700,915670r3335652,l3348352,6350v,-3556,2795,-6350,6350,-6350l3361053,2794r,3556l3361053,928370,,928370,,6350c,2794,2794,,6350,xe" fillcolor="#fc4f00" stroked="f" strokeweight="0">
+                <v:shape id="Shape 17" o:spid="_x0000_s1032" style="position:absolute;left:5315;top:30546;width:33610;height:9283;visibility:visible;mso-wrap-style:square;v-text-anchor:top" coordsize="3361053,928370" o:gfxdata="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" path="m6350,r6350,2794l12700,915670r3335652,l3348352,6350v,-3556,2795,-6350,6350,-6350l3361053,2794r,3556l3361053,928370,,928370,,6350c,2794,2794,,6350,xe" fillcolor="#fc4f00" stroked="f" strokeweight="0">
                   <v:stroke miterlimit="83231f" joinstyle="miter"/>
                   <v:path arrowok="t" textboxrect="0,0,3361053,928370"/>
                 </v:shape>
-                <v:shape id="Shape 19" o:spid="_x0000_s1033" style="position:absolute;left:38798;top:17350;width:33677;height:22479;visibility:visible;mso-wrap-style:square;v-text-anchor:top" coordsize="3367657,2247899" o:gfxdata="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" path="m2794,l6350,,3367657,r,2247899l6350,2247899c2794,2247899,,2245105,,2241548r2794,-6349l3354957,2235199r,-2222499l6350,12700c2794,12700,,9906,,6350l2794,xe" fillcolor="#fc4f00" stroked="f" strokeweight="0">
+                <v:shape id="Shape 19" o:spid="_x0000_s1033" style="position:absolute;left:38798;top:17350;width:33677;height:22479;visibility:visible;mso-wrap-style:square;v-text-anchor:top" coordsize="3367657,2247899" o:gfxdata="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" path="m2794,l6350,,3367657,r,2247899l6350,2247899c2794,2247899,,2245105,,2241548r2794,-6349l3354957,2235199r,-2222499l6350,12700c2794,12700,,9906,,6350l2794,xe" fillcolor="#fc4f00" stroked="f" strokeweight="0">
                   <v:stroke miterlimit="83231f" joinstyle="miter"/>
                   <v:path arrowok="t" textboxrect="0,0,3367657,2247899"/>
                 </v:shape>
-                <v:shape id="Shape 22" o:spid="_x0000_s1034" style="position:absolute;left:5247;top:63196;width:33614;height:23933;visibility:visible;mso-wrap-style:square;v-text-anchor:top" coordsize="3361370,2393313" o:gfxdata="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" path="m,l3361370,r,9522l12700,6350r,2377444l3361370,2386966r,6347l,2390138,,xe" fillcolor="#fc4f00" stroked="f" strokeweight="0">
+                <v:shape id="Shape 22" o:spid="_x0000_s1034" style="position:absolute;left:5247;top:63196;width:33614;height:23933;visibility:visible;mso-wrap-style:square;v-text-anchor:top" coordsize="3361370,2393313" o:gfxdata="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" path="m,l3361370,r,9522l12700,6350r,2377444l3361370,2386966r,6347l,2390138,,xe" fillcolor="#fc4f00" stroked="f" strokeweight="0">
                   <v:stroke miterlimit="83231f" joinstyle="miter"/>
                   <v:path arrowok="t" textboxrect="0,0,3361370,2393313"/>
                 </v:shape>
-                <v:shape id="Shape 23" o:spid="_x0000_s1035" style="position:absolute;left:38861;top:63196;width:33614;height:23965;visibility:visible;mso-wrap-style:square;v-text-anchor:top" coordsize="3361370,2396489" o:gfxdata="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" path="m,l3355020,r6350,l3361370,2396489,,2393313r,-6347l3348670,2390138r,-2377444l,9522,,xe" fillcolor="#fc4f00" stroked="f" strokeweight="0">
+                <v:shape id="Shape 23" o:spid="_x0000_s1035" style="position:absolute;left:38861;top:63196;width:33614;height:23965;visibility:visible;mso-wrap-style:square;v-text-anchor:top" coordsize="3361370,2396489" o:gfxdata="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" path="m,l3355020,r6350,l3361370,2396489,,2393313r,-6347l3348670,2390138r,-2377444l,9522,,xe" fillcolor="#fc4f00" stroked="f" strokeweight="0">
                   <v:stroke miterlimit="83231f" joinstyle="miter"/>
                   <v:path arrowok="t" textboxrect="0,0,3361370,2396489"/>
                 </v:shape>
-                <v:shape id="Shape 25" o:spid="_x0000_s1036" style="position:absolute;left:5180;top:68087;width:67362;height:127;visibility:visible;mso-wrap-style:square;v-text-anchor:top" coordsize="6736201,12700" o:gfxdata="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" path="m2794,l6350,,6729851,v3557,,6350,2794,6350,6350l6733408,12700r-6727058,c2794,12700,,9906,,6350l2794,xe" fillcolor="#fc4f00" stroked="f" strokeweight="0">
+                <v:shape id="Shape 25" o:spid="_x0000_s1036" style="position:absolute;left:5180;top:68087;width:67362;height:127;visibility:visible;mso-wrap-style:square;v-text-anchor:top" coordsize="6736201,12700" o:gfxdata="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" path="m2794,l6350,,6729851,v3557,,6350,2794,6350,6350l6733408,12700r-6727058,c2794,12700,,9906,,6350l2794,xe" fillcolor="#fc4f00" stroked="f" strokeweight="0">
                   <v:stroke miterlimit="83231f" joinstyle="miter"/>
                   <v:path arrowok="t" textboxrect="0,0,6736201,12700"/>
                 </v:shape>
-                <v:shape id="Shape 640" o:spid="_x0000_s1037" style="position:absolute;left:5311;top:39779;width:67100;height:4890;visibility:visible;mso-wrap-style:square;v-text-anchor:top" coordsize="6710041,489077" o:gfxdata="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" path="m,l6710041,r,489077l,489077,,e" fillcolor="#fff3e4" stroked="f" strokeweight="0">
+                <v:shape id="Shape 640" o:spid="_x0000_s1037" style="position:absolute;left:5311;top:39779;width:67100;height:4890;visibility:visible;mso-wrap-style:square;v-text-anchor:top" coordsize="6710041,489077" o:gfxdata="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" path="m,l6710041,r,489077l,489077,,e" fillcolor="#fff3e4" stroked="f" strokeweight="0">
                   <v:stroke miterlimit="83231f" joinstyle="miter"/>
                   <v:path arrowok="t" textboxrect="0,0,6710041,489077"/>
                 </v:shape>
-                <v:shape id="Shape 29" o:spid="_x0000_s1038" style="position:absolute;left:5247;top:39715;width:33614;height:23576;visibility:visible;mso-wrap-style:square;v-text-anchor:top" coordsize="3361370,2357626" o:gfxdata="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" path="m,l3361370,r,9522l12700,6350r,2341758l3361370,2351279r,6347l,2354451,,xe" fillcolor="#fc4f00" stroked="f" strokeweight="0">
+                <v:shape id="Shape 29" o:spid="_x0000_s1038" style="position:absolute;left:5247;top:39715;width:33614;height:23576;visibility:visible;mso-wrap-style:square;v-text-anchor:top" coordsize="3361370,2357626" o:gfxdata="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" path="m,l3361370,r,9522l12700,6350r,2341758l3361370,2351279r,6347l,2354451,,xe" fillcolor="#fc4f00" stroked="f" strokeweight="0">
                   <v:stroke miterlimit="83231f" joinstyle="miter"/>
                   <v:path arrowok="t" textboxrect="0,0,3361370,2357626"/>
                 </v:shape>
-                <v:shape id="Shape 30" o:spid="_x0000_s1039" style="position:absolute;left:38861;top:39715;width:33614;height:23608;visibility:visible;mso-wrap-style:square;v-text-anchor:top" coordsize="3361370,2360801" o:gfxdata="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" path="m,l3355020,r6350,l3361370,2360801,,2357626r,-6347l3348670,2354451r,-2341758l,9522,,xe" fillcolor="#fc4f00" stroked="f" strokeweight="0">
+                <v:shape id="Shape 30" o:spid="_x0000_s1039" style="position:absolute;left:38861;top:39715;width:33614;height:23608;visibility:visible;mso-wrap-style:square;v-text-anchor:top" coordsize="3361370,2360801" o:gfxdata="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" path="m,l3355020,r6350,l3361370,2360801,,2357626r,-6347l3348670,2354451r,-2341758l,9522,,xe" fillcolor="#fc4f00" stroked="f" strokeweight="0">
                   <v:stroke miterlimit="83231f" joinstyle="miter"/>
                   <v:path arrowok="t" textboxrect="0,0,3361370,2360801"/>
                 </v:shape>
-                <v:shape id="Shape 32" o:spid="_x0000_s1040" style="position:absolute;left:5180;top:44606;width:67362;height:127;visibility:visible;mso-wrap-style:square;v-text-anchor:top" coordsize="6736201,12700" o:gfxdata="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" path="m2794,l6350,,6729851,v3557,,6350,2794,6350,6350l6733408,12700r-6727058,c2794,12700,,9906,,6350l2794,xe" fillcolor="#fc4f00" stroked="f" strokeweight="0">
+                <v:shape id="Shape 32" o:spid="_x0000_s1040" style="position:absolute;left:5180;top:44606;width:67362;height:127;visibility:visible;mso-wrap-style:square;v-text-anchor:top" coordsize="6736201,12700" o:gfxdata="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" path="m2794,l6350,,6729851,v3557,,6350,2794,6350,6350l6733408,12700r-6727058,c2794,12700,,9906,,6350l2794,xe" fillcolor="#fc4f00" stroked="f" strokeweight="0">
                   <v:stroke miterlimit="83231f" joinstyle="miter"/>
                   <v:path arrowok="t" textboxrect="0,0,6736201,12700"/>
                 </v:shape>
-                <v:shape id="Shape 34" o:spid="_x0000_s1041" style="position:absolute;left:38798;top:39715;width:127;height:23608;visibility:visible;mso-wrap-style:square;v-text-anchor:top" coordsize="12700,2360801" o:gfxdata="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" path="m6350,r6350,2794l12700,6350r,2348101c12700,2358007,9906,2360801,6350,2360801l,2358007,,6350c,2794,2794,,6350,xe" fillcolor="#fc4f00" stroked="f" strokeweight="0">
+                <v:shape id="Shape 34" o:spid="_x0000_s1041" style="position:absolute;left:38798;top:39715;width:127;height:23608;visibility:visible;mso-wrap-style:square;v-text-anchor:top" coordsize="12700,2360801" o:gfxdata="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" path="m6350,r6350,2794l12700,6350r,2348101c12700,2358007,9906,2360801,6350,2360801l,2358007,,6350c,2794,2794,,6350,xe" fillcolor="#fc4f00" stroked="f" strokeweight="0">
                   <v:stroke miterlimit="83231f" joinstyle="miter"/>
                   <v:path arrowok="t" textboxrect="0,0,12700,2360801"/>
                 </v:shape>
-                <v:shape id="Shape 36" o:spid="_x0000_s1042" style="position:absolute;left:38798;top:22281;width:33677;height:127;visibility:visible;mso-wrap-style:square;v-text-anchor:top" coordsize="3367657,12700" o:gfxdata="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" path="m2794,l6350,,3361307,v3555,,6350,2794,6350,6350l3364862,12700r-3358512,c2794,12700,,9906,,6350l2794,xe" fillcolor="#fc4f00" stroked="f" strokeweight="0">
+                <v:shape id="Shape 36" o:spid="_x0000_s1042" style="position:absolute;left:38798;top:22281;width:33677;height:127;visibility:visible;mso-wrap-style:square;v-text-anchor:top" coordsize="3367657,12700" o:gfxdata="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" path="m2794,l6350,,3361307,v3555,,6350,2794,6350,6350l3364862,12700r-3358512,c2794,12700,,9906,,6350l2794,xe" fillcolor="#fc4f00" stroked="f" strokeweight="0">
                   <v:stroke miterlimit="83231f" joinstyle="miter"/>
                   <v:path arrowok="t" textboxrect="0,0,3367657,12700"/>
                 </v:shape>
-                <v:shape id="Shape 641" o:spid="_x0000_s1043" style="position:absolute;left:55456;top:5168;width:16956;height:3220;visibility:visible;mso-wrap-style:square;v-text-anchor:top" coordsize="1695577,321945" o:gfxdata="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" path="m,l1695577,r,321945l,321945,,e" fillcolor="#fff3e4" stroked="f" strokeweight="0">
+                <v:shape id="Shape 641" o:spid="_x0000_s1043" style="position:absolute;left:55456;top:5168;width:16956;height:3220;visibility:visible;mso-wrap-style:square;v-text-anchor:top" coordsize="1695577,321945" o:gfxdata="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" path="m,l1695577,r,321945l,321945,,e" fillcolor="#fff3e4" stroked="f" strokeweight="0">
                   <v:stroke miterlimit="83231f" joinstyle="miter"/>
                   <v:path arrowok="t" textboxrect="0,0,1695577,321945"/>
                 </v:shape>
-                <v:shape id="Shape 642" o:spid="_x0000_s1044" style="position:absolute;left:55456;top:9215;width:16956;height:3219;visibility:visible;mso-wrap-style:square;v-text-anchor:top" coordsize="1695577,321945" o:gfxdata="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" path="m,l1695577,r,321945l,321945,,e" fillcolor="#fff3e4" stroked="f" strokeweight="0">
+                <v:shape id="Shape 642" o:spid="_x0000_s1044" style="position:absolute;left:55456;top:9215;width:16956;height:3219;visibility:visible;mso-wrap-style:square;v-text-anchor:top" coordsize="1695577,321945" o:gfxdata="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" path="m,l1695577,r,321945l,321945,,e" fillcolor="#fff3e4" stroked="f" strokeweight="0">
                   <v:stroke miterlimit="83231f" joinstyle="miter"/>
                   <v:path arrowok="t" textboxrect="0,0,1695577,321945"/>
                 </v:shape>
-                <v:rect id="Rectangle 39" o:spid="_x0000_s1045" style="position:absolute;left:5912;top:3775;width:29642;height:9059;visibility:visible;mso-wrap-style:square;v-text-anchor:top" o:gfxdata="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" filled="f" stroked="f">
+                <v:rect id="Rectangle 39" o:spid="_x0000_s1045" style="position:absolute;left:5912;top:3775;width:29642;height:9059;visibility:visible;mso-wrap-style:square;v-text-anchor:top" o:gfxdata="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" filled="f" stroked="f">
                   <v:textbox inset="0,0,0,0">
                     <w:txbxContent>
                       <w:p>
@@ -3019,7 +2998,7 @@
                     </w:txbxContent>
                   </v:textbox>
                 </v:rect>
-                <v:rect id="Rectangle 40" o:spid="_x0000_s1046" style="position:absolute;left:5912;top:9666;width:14685;height:2827;visibility:visible;mso-wrap-style:square;v-text-anchor:top" o:gfxdata="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" filled="f" stroked="f">
+                <v:rect id="Rectangle 40" o:spid="_x0000_s1046" style="position:absolute;left:5912;top:9666;width:14685;height:2827;visibility:visible;mso-wrap-style:square;v-text-anchor:top" o:gfxdata="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" filled="f" stroked="f">
                   <v:textbox inset="0,0,0,0">
                     <w:txbxContent>
                       <w:p>
@@ -3052,7 +3031,7 @@
                     </w:txbxContent>
                   </v:textbox>
                 </v:rect>
-                <v:rect id="Rectangle 41" o:spid="_x0000_s1047" style="position:absolute;left:45835;top:5373;width:11491;height:2221;visibility:visible;mso-wrap-style:square;v-text-anchor:top" o:gfxdata="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" filled="f" stroked="f">
+                <v:rect id="Rectangle 41" o:spid="_x0000_s1047" style="position:absolute;left:45835;top:5373;width:11491;height:2221;visibility:visible;mso-wrap-style:square;v-text-anchor:top" o:gfxdata="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" filled="f" stroked="f">
                   <v:textbox inset="0,0,0,0">
                     <w:txbxContent>
                       <w:p>
@@ -3102,7 +3081,7 @@
                     </w:txbxContent>
                   </v:textbox>
                 </v:rect>
-                <v:rect id="Rectangle 42" o:spid="_x0000_s1048" style="position:absolute;left:48200;top:8802;width:8493;height:2221;visibility:visible;mso-wrap-style:square;v-text-anchor:top" o:gfxdata="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" filled="f" stroked="f">
+                <v:rect id="Rectangle 42" o:spid="_x0000_s1048" style="position:absolute;left:48200;top:8802;width:8493;height:2221;visibility:visible;mso-wrap-style:square;v-text-anchor:top" o:gfxdata="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" filled="f" stroked="f">
                   <v:textbox inset="0,0,0,0">
                     <w:txbxContent>
                       <w:p>
@@ -3119,7 +3098,7 @@
                     </w:txbxContent>
                   </v:textbox>
                 </v:rect>
-                <v:rect id="Rectangle 43" o:spid="_x0000_s1049" style="position:absolute;left:7093;top:18192;width:11070;height:2424;visibility:visible;mso-wrap-style:square;v-text-anchor:top" o:gfxdata="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" filled="f" stroked="f">
+                <v:rect id="Rectangle 43" o:spid="_x0000_s1049" style="position:absolute;left:7093;top:18192;width:11070;height:2424;visibility:visible;mso-wrap-style:square;v-text-anchor:top" o:gfxdata="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" filled="f" stroked="f">
                   <v:textbox inset="0,0,0,0">
                     <w:txbxContent>
                       <w:p>
@@ -3137,14 +3116,14 @@
                     </w:txbxContent>
                   </v:textbox>
                 </v:rect>
-                <v:rect id="Rectangle 44" o:spid="_x0000_s1050" style="position:absolute;left:7190;top:31371;width:11366;height:2424;visibility:visible;mso-wrap-style:square;v-text-anchor:top" o:gfxdata="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" filled="f" stroked="f">
+                <v:rect id="Rectangle 44" o:spid="_x0000_s1050" style="position:absolute;left:7190;top:31371;width:11366;height:2424;visibility:visible;mso-wrap-style:square;v-text-anchor:top" o:gfxdata="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" filled="f" stroked="f">
                   <v:textbox inset="0,0,0,0">
                     <w:txbxContent>
                       <w:p/>
                     </w:txbxContent>
                   </v:textbox>
                 </v:rect>
-                <v:rect id="Rectangle 45" o:spid="_x0000_s1051" style="position:absolute;left:7346;top:89497;width:9963;height:3031;visibility:visible;mso-wrap-style:square;v-text-anchor:top" o:gfxdata="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" filled="f" stroked="f">
+                <v:rect id="Rectangle 45" o:spid="_x0000_s1051" style="position:absolute;left:7346;top:89497;width:9963;height:3031;visibility:visible;mso-wrap-style:square;v-text-anchor:top" o:gfxdata="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" filled="f" stroked="f">
                   <v:textbox inset="0,0,0,0">
                     <w:txbxContent>
                       <w:p>
@@ -3161,7 +3140,7 @@
                     </w:txbxContent>
                   </v:textbox>
                 </v:rect>
-                <v:rect id="Rectangle 46" o:spid="_x0000_s1052" style="position:absolute;left:7227;top:40595;width:23805;height:3030;visibility:visible;mso-wrap-style:square;v-text-anchor:top" o:gfxdata="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" filled="f" stroked="f">
+                <v:rect id="Rectangle 46" o:spid="_x0000_s1052" style="position:absolute;left:7227;top:40595;width:23805;height:3030;visibility:visible;mso-wrap-style:square;v-text-anchor:top" o:gfxdata="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" filled="f" stroked="f">
                   <v:textbox inset="0,0,0,0">
                     <w:txbxContent>
                       <w:p>
@@ -3197,7 +3176,7 @@
                     </w:txbxContent>
                   </v:textbox>
                 </v:rect>
-                <v:rect id="Rectangle 47" o:spid="_x0000_s1053" style="position:absolute;left:7226;top:64075;width:35794;height:3031;visibility:visible;mso-wrap-style:square;v-text-anchor:top" o:gfxdata="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" filled="f" stroked="f">
+                <v:rect id="Rectangle 47" o:spid="_x0000_s1053" style="position:absolute;left:7226;top:64075;width:35794;height:3031;visibility:visible;mso-wrap-style:square;v-text-anchor:top" o:gfxdata="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" filled="f" stroked="f">
                   <v:textbox inset="0,0,0,0">
                     <w:txbxContent>
                       <w:p>
@@ -3271,7 +3250,7 @@
                     </w:txbxContent>
                   </v:textbox>
                 </v:rect>
-                <v:rect id="Rectangle 48" o:spid="_x0000_s1054" style="position:absolute;left:41556;top:18305;width:9669;height:3030;visibility:visible;mso-wrap-style:square;v-text-anchor:top" o:gfxdata="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" filled="f" stroked="f">
+                <v:rect id="Rectangle 48" o:spid="_x0000_s1054" style="position:absolute;left:41556;top:18305;width:9669;height:3030;visibility:visible;mso-wrap-style:square;v-text-anchor:top" o:gfxdata="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" filled="f" stroked="f">
                   <v:textbox inset="0,0,0,0">
                     <w:txbxContent>
                       <w:p>
@@ -3288,7 +3267,7 @@
                     </w:txbxContent>
                   </v:textbox>
                 </v:rect>
-                <v:rect id="Rectangle 49" o:spid="_x0000_s1055" style="position:absolute;left:40667;top:40616;width:18778;height:3030;visibility:visible;mso-wrap-style:square;v-text-anchor:top" o:gfxdata="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" filled="f" stroked="f">
+                <v:rect id="Rectangle 49" o:spid="_x0000_s1055" style="position:absolute;left:40667;top:40616;width:18778;height:3030;visibility:visible;mso-wrap-style:square;v-text-anchor:top" o:gfxdata="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" filled="f" stroked="f">
                   <v:textbox inset="0,0,0,0">
                     <w:txbxContent>
                       <w:p>
@@ -3324,7 +3303,7 @@
                     </w:txbxContent>
                   </v:textbox>
                 </v:rect>
-                <v:rect id="Rectangle 50" o:spid="_x0000_s1056" style="position:absolute;left:46471;top:89497;width:32149;height:3031;visibility:visible;mso-wrap-style:square;v-text-anchor:top" o:gfxdata="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" filled="f" stroked="f">
+                <v:rect id="Rectangle 50" o:spid="_x0000_s1056" style="position:absolute;left:46471;top:89497;width:32149;height:3031;visibility:visible;mso-wrap-style:square;v-text-anchor:top" o:gfxdata="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" filled="f" stroked="f">
                   <v:textbox inset="0,0,0,0">
                     <w:txbxContent>
                       <w:p>
@@ -3382,7 +3361,7 @@
                     </w:txbxContent>
                   </v:textbox>
                 </v:rect>
-                <v:rect id="Rectangle 51" o:spid="_x0000_s1057" style="position:absolute;left:56047;top:6029;width:17820;height:1818;visibility:visible;mso-wrap-style:square;v-text-anchor:top" o:gfxdata="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" filled="f" stroked="f">
+                <v:rect id="Rectangle 51" o:spid="_x0000_s1057" style="position:absolute;left:56047;top:6029;width:17820;height:1818;visibility:visible;mso-wrap-style:square;v-text-anchor:top" o:gfxdata="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" filled="f" stroked="f">
                   <v:textbox inset="0,0,0,0">
                     <w:txbxContent>
                       <w:p>
@@ -3474,7 +3453,7 @@
                     </w:txbxContent>
                   </v:textbox>
                 </v:rect>
-                <v:rect id="Rectangle 52" o:spid="_x0000_s1058" style="position:absolute;left:56047;top:9732;width:19626;height:1818;visibility:visible;mso-wrap-style:square;v-text-anchor:top" o:gfxdata="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" filled="f" stroked="f">
+                <v:rect id="Rectangle 52" o:spid="_x0000_s1058" style="position:absolute;left:56047;top:9732;width:19626;height:1818;visibility:visible;mso-wrap-style:square;v-text-anchor:top" o:gfxdata="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" filled="f" stroked="f">
                   <v:textbox inset="0,0,0,0">
                     <w:txbxContent>
                       <w:p>
@@ -3524,7 +3503,7 @@
                     </w:txbxContent>
                   </v:textbox>
                 </v:rect>
-                <v:rect id="Rectangle 53" o:spid="_x0000_s1059" style="position:absolute;left:7067;top:21619;width:36584;height:2425;visibility:visible;mso-wrap-style:square;v-text-anchor:top" o:gfxdata="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" filled="f" stroked="f">
+                <v:rect id="Rectangle 53" o:spid="_x0000_s1059" style="position:absolute;left:7067;top:21619;width:36584;height:2425;visibility:visible;mso-wrap-style:square;v-text-anchor:top" o:gfxdata="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" filled="f" stroked="f">
                   <v:textbox inset="0,0,0,0">
                     <w:txbxContent>
                       <w:p>
@@ -3592,7 +3571,6 @@
                           </w:rPr>
                           <w:t xml:space="preserve"> </w:t>
                         </w:r>
-                        <w:proofErr w:type="spellStart"/>
                         <w:r>
                           <w:rPr>
                             <w:rFonts w:ascii="Times New Roman" w:hAnsi="Times New Roman" w:cs="Times New Roman"/>
@@ -3602,7 +3580,6 @@
                           </w:rPr>
                           <w:t>Akash</w:t>
                         </w:r>
-                        <w:proofErr w:type="spellEnd"/>
                         <w:r>
                           <w:rPr>
                             <w:rFonts w:ascii="Times New Roman" w:hAnsi="Times New Roman" w:cs="Times New Roman"/>
@@ -3626,7 +3603,7 @@
                     </w:txbxContent>
                   </v:textbox>
                 </v:rect>
-                <v:rect id="Rectangle 54" o:spid="_x0000_s1060" style="position:absolute;left:7067;top:23715;width:29142;height:2424;visibility:visible;mso-wrap-style:square;v-text-anchor:top" o:gfxdata="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" filled="f" stroked="f">
+                <v:rect id="Rectangle 54" o:spid="_x0000_s1060" style="position:absolute;left:7067;top:23715;width:29142;height:2424;visibility:visible;mso-wrap-style:square;v-text-anchor:top" o:gfxdata="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" filled="f" stroked="f">
                   <v:textbox inset="0,0,0,0">
                     <w:txbxContent>
                       <w:p>
@@ -3724,7 +3701,7 @@
                     </w:txbxContent>
                   </v:textbox>
                 </v:rect>
-                <v:rect id="Rectangle 55" o:spid="_x0000_s1061" style="position:absolute;left:28979;top:23715;width:470;height:2424;visibility:visible;mso-wrap-style:square;v-text-anchor:top" o:gfxdata="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" filled="f" stroked="f">
+                <v:rect id="Rectangle 55" o:spid="_x0000_s1061" style="position:absolute;left:28979;top:23715;width:470;height:2424;visibility:visible;mso-wrap-style:square;v-text-anchor:top" o:gfxdata="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" filled="f" stroked="f">
                   <v:textbox inset="0,0,0,0">
                     <w:txbxContent>
                       <w:p>
@@ -3739,7 +3716,7 @@
                     </w:txbxContent>
                   </v:textbox>
                 </v:rect>
-                <v:rect id="Rectangle 56" o:spid="_x0000_s1062" style="position:absolute;left:7965;top:69448;width:470;height:2424;visibility:visible;mso-wrap-style:square;v-text-anchor:top" o:gfxdata="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" filled="f" stroked="f">
+                <v:rect id="Rectangle 56" o:spid="_x0000_s1062" style="position:absolute;left:7965;top:69448;width:470;height:2424;visibility:visible;mso-wrap-style:square;v-text-anchor:top" o:gfxdata="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" filled="f" stroked="f">
                   <v:textbox inset="0,0,0,0">
                     <w:txbxContent>
                       <w:p>
@@ -3754,7 +3731,7 @@
                     </w:txbxContent>
                   </v:textbox>
                 </v:rect>
-                <v:rect id="Rectangle 57" o:spid="_x0000_s1063" style="position:absolute;left:8320;top:69441;width:63002;height:14036;visibility:visible;mso-wrap-style:square;v-text-anchor:top" o:gfxdata="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" filled="f" stroked="f">
+                <v:rect id="Rectangle 57" o:spid="_x0000_s1063" style="position:absolute;left:8320;top:69441;width:63002;height:14036;visibility:visible;mso-wrap-style:square;v-text-anchor:top" o:gfxdata="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" filled="f" stroked="f">
                   <v:textbox inset="0,0,0,0">
                     <w:txbxContent>
                       <w:p>
@@ -3779,25 +3756,13 @@
                             <w:szCs w:val="28"/>
                             <w:lang w:val="en-US"/>
                           </w:rPr>
-                          <w:t xml:space="preserve">Study on IF conditional statement in </w:t>
-                        </w:r>
-                        <w:r>
-                          <w:rPr>
-                            <w:rFonts w:ascii="Times New Roman" w:hAnsi="Times New Roman" w:cs="Times New Roman"/>
-                            <w:b/>
-                            <w:sz w:val="28"/>
-                            <w:szCs w:val="28"/>
-                            <w:lang w:val="en-US"/>
-                          </w:rPr>
-                          <w:t>sql</w:t>
-                        </w:r>
-                        <w:bookmarkStart w:id="1" w:name="_GoBack"/>
-                        <w:bookmarkEnd w:id="1"/>
+                          <w:t>Study on IF conditional statement in sql</w:t>
+                        </w:r>
                       </w:p>
                     </w:txbxContent>
                   </v:textbox>
                 </v:rect>
-                <v:rect id="Rectangle 59" o:spid="_x0000_s1064" style="position:absolute;left:7390;top:69448;width:559;height:2424;visibility:visible;mso-wrap-style:square;v-text-anchor:top" o:gfxdata="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" filled="f" stroked="f">
+                <v:rect id="Rectangle 59" o:spid="_x0000_s1064" style="position:absolute;left:7390;top:69448;width:559;height:2424;visibility:visible;mso-wrap-style:square;v-text-anchor:top" o:gfxdata="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" filled="f" stroked="f">
                   <v:textbox inset="0,0,0,0">
                     <w:txbxContent>
                       <w:p>
@@ -3812,7 +3777,7 @@
                     </w:txbxContent>
                   </v:textbox>
                 </v:rect>
-                <v:rect id="Rectangle 60" o:spid="_x0000_s1065" style="position:absolute;left:7965;top:73258;width:942;height:2424;visibility:visible;mso-wrap-style:square;v-text-anchor:top" o:gfxdata="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" filled="f" stroked="f">
+                <v:rect id="Rectangle 60" o:spid="_x0000_s1065" style="position:absolute;left:7965;top:73258;width:942;height:2424;visibility:visible;mso-wrap-style:square;v-text-anchor:top" o:gfxdata="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" filled="f" stroked="f">
                   <v:textbox inset="0,0,0,0">
                     <w:txbxContent>
                       <w:p>
@@ -3836,7 +3801,7 @@
                     </w:txbxContent>
                   </v:textbox>
                 </v:rect>
-                <v:rect id="Rectangle 63" o:spid="_x0000_s1066" style="position:absolute;left:7390;top:73258;width:559;height:2424;visibility:visible;mso-wrap-style:square;v-text-anchor:top" o:gfxdata="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" filled="f" stroked="f">
+                <v:rect id="Rectangle 63" o:spid="_x0000_s1066" style="position:absolute;left:7390;top:73258;width:559;height:2424;visibility:visible;mso-wrap-style:square;v-text-anchor:top" o:gfxdata="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" filled="f" stroked="f">
                   <v:textbox inset="0,0,0,0">
                     <w:txbxContent>
                       <w:p>
@@ -3851,14 +3816,14 @@
                     </w:txbxContent>
                   </v:textbox>
                 </v:rect>
-                <v:rect id="Rectangle 65" o:spid="_x0000_s1067" style="position:absolute;left:42766;top:23944;width:29280;height:13470;visibility:visible;mso-wrap-style:square;v-text-anchor:top" o:gfxdata="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" filled="f" stroked="f">
+                <v:rect id="Rectangle 65" o:spid="_x0000_s1067" style="position:absolute;left:42766;top:23944;width:29280;height:13470;visibility:visible;mso-wrap-style:square;v-text-anchor:top" o:gfxdata="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" filled="f" stroked="f">
                   <v:textbox inset="0,0,0,0">
                     <w:txbxContent>
                       <w:p/>
                     </w:txbxContent>
                   </v:textbox>
                 </v:rect>
-                <v:rect id="Rectangle 66" o:spid="_x0000_s1068" style="position:absolute;left:40001;top:23355;width:31928;height:18368;visibility:visible;mso-wrap-style:square;v-text-anchor:top" o:gfxdata="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" filled="f" stroked="f">
+                <v:rect id="Rectangle 66" o:spid="_x0000_s1068" style="position:absolute;left:40001;top:23355;width:31928;height:18368;visibility:visible;mso-wrap-style:square;v-text-anchor:top" o:gfxdata="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" filled="f" stroked="f">
                   <v:textbox inset="0,0,0,0">
                     <w:txbxContent>
                       <w:p>
@@ -3951,14 +3916,14 @@
                     </w:txbxContent>
                   </v:textbox>
                 </v:rect>
-                <v:rect id="Rectangle 72" o:spid="_x0000_s1069" style="position:absolute;left:42769;top:33471;width:10175;height:2221;visibility:visible;mso-wrap-style:square;v-text-anchor:top" o:gfxdata="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" filled="f" stroked="f">
+                <v:rect id="Rectangle 72" o:spid="_x0000_s1069" style="position:absolute;left:42769;top:33471;width:10175;height:2221;visibility:visible;mso-wrap-style:square;v-text-anchor:top" o:gfxdata="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" filled="f" stroked="f">
                   <v:textbox inset="0,0,0,0">
                     <w:txbxContent>
                       <w:p/>
                     </w:txbxContent>
                   </v:textbox>
                 </v:rect>
-                <v:rect id="Rectangle 74" o:spid="_x0000_s1070" style="position:absolute;left:6466;top:44312;width:30108;height:20801;visibility:visible;mso-wrap-style:square;v-text-anchor:top" o:gfxdata="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" filled="f" stroked="f">
+                <v:rect id="Rectangle 74" o:spid="_x0000_s1070" style="position:absolute;left:6466;top:44312;width:30108;height:20801;visibility:visible;mso-wrap-style:square;v-text-anchor:top" o:gfxdata="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" filled="f" stroked="f">
                   <v:textbox inset="0,0,0,0">
                     <w:txbxContent>
                       <w:p>
@@ -4042,7 +4007,7 @@
                     </w:txbxContent>
                   </v:textbox>
                 </v:rect>
-                <v:rect id="Rectangle 80" o:spid="_x0000_s1071" style="position:absolute;left:38922;top:45382;width:33005;height:21563;visibility:visible;mso-wrap-style:square;v-text-anchor:top" o:gfxdata="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" filled="f" stroked="f">
+                <v:rect id="Rectangle 80" o:spid="_x0000_s1071" style="position:absolute;left:38922;top:45382;width:33005;height:21563;visibility:visible;mso-wrap-style:square;v-text-anchor:top" o:gfxdata="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" filled="f" stroked="f">
                   <v:textbox inset="0,0,0,0">
                     <w:txbxContent>
                       <w:p>
@@ -4114,14 +4079,14 @@
                     </w:txbxContent>
                   </v:textbox>
                 </v:rect>
-                <v:rect id="Rectangle 86" o:spid="_x0000_s1072" style="position:absolute;left:41976;top:54176;width:15932;height:2221;visibility:visible;mso-wrap-style:square;v-text-anchor:top" o:gfxdata="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" filled="f" stroked="f">
+                <v:rect id="Rectangle 86" o:spid="_x0000_s1072" style="position:absolute;left:41976;top:54176;width:15932;height:2221;visibility:visible;mso-wrap-style:square;v-text-anchor:top" o:gfxdata="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" filled="f" stroked="f">
                   <v:textbox inset="0,0,0,0">
                     <w:txbxContent>
                       <w:p/>
                     </w:txbxContent>
                   </v:textbox>
                 </v:rect>
-                <v:rect id="Rectangle 91" o:spid="_x0000_s1073" style="position:absolute;left:65801;top:58557;width:430;height:2221;visibility:visible;mso-wrap-style:square;v-text-anchor:top" o:gfxdata="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" filled="f" stroked="f">
+                <v:rect id="Rectangle 91" o:spid="_x0000_s1073" style="position:absolute;left:65801;top:58557;width:430;height:2221;visibility:visible;mso-wrap-style:square;v-text-anchor:top" o:gfxdata="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" filled="f" stroked="f">
                   <v:textbox inset="0,0,0,0">
                     <w:txbxContent>
                       <w:p>
@@ -4135,7 +4100,7 @@
                     </w:txbxContent>
                   </v:textbox>
                 </v:rect>
-                <v:rect id="Rectangle 92" o:spid="_x0000_s1074" style="position:absolute;left:17176;top:89830;width:31156;height:2425;visibility:visible;mso-wrap-style:square;v-text-anchor:top" o:gfxdata="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" filled="f" stroked="f">
+                <v:rect id="Rectangle 92" o:spid="_x0000_s1074" style="position:absolute;left:17176;top:89830;width:31156;height:2425;visibility:visible;mso-wrap-style:square;v-text-anchor:top" o:gfxdata="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" filled="f" stroked="f">
                   <v:textbox inset="0,0,0,0">
                     <w:txbxContent>
                       <w:p>
@@ -4145,15 +4110,7 @@
                             <w:w w:val="123"/>
                             <w:sz w:val="24"/>
                           </w:rPr>
-                          <w:t>M. Jeyapathy</w:t>
-                        </w:r>
-                        <w:r>
-                          <w:rPr>
-                            <w:b/>
-                            <w:w w:val="123"/>
-                            <w:sz w:val="24"/>
-                          </w:rPr>
-                          <w:t>,</w:t>
+                          <w:t>CHETHAN Y,</w:t>
                         </w:r>
                         <w:r>
                           <w:rPr>
@@ -4190,6 +4147,7 @@
                           <w:t>intern</w:t>
                         </w:r>
                       </w:p>
+                      <w:p/>
                     </w:txbxContent>
                   </v:textbox>
                 </v:rect>
@@ -4201,6 +4159,12 @@
       </w:r>
     </w:p>
     <w:sectPr>
+      <w:headerReference w:type="even" r:id="rId7"/>
+      <w:headerReference w:type="default" r:id="rId8"/>
+      <w:footerReference w:type="even" r:id="rId9"/>
+      <w:footerReference w:type="default" r:id="rId10"/>
+      <w:headerReference w:type="first" r:id="rId11"/>
+      <w:footerReference w:type="first" r:id="rId12"/>
       <w:pgSz w:w="12240" w:h="15840"/>
       <w:pgMar w:top="1440" w:right="1440" w:bottom="1440" w:left="1440" w:header="720" w:footer="720" w:gutter="0"/>
       <w:cols w:space="720"/>
@@ -4209,8 +4173,118 @@
 </w:document>
 </file>
 
+<file path=word/endnotes.xml><?xml version="1.0" encoding="utf-8"?>
+<w:endnotes xmlns:wpc="http://schemas.microsoft.com/office/word/2010/wordprocessingCanvas" xmlns:cx="http://schemas.microsoft.com/office/drawing/2014/chartex" xmlns:cx1="http://schemas.microsoft.com/office/drawing/2015/9/8/chartex" xmlns:cx2="http://schemas.microsoft.com/office/drawing/2015/10/21/chartex" xmlns:cx3="http://schemas.microsoft.com/office/drawing/2016/5/9/chartex" xmlns:cx4="http://schemas.microsoft.com/office/drawing/2016/5/10/chartex" xmlns:cx5="http://schemas.microsoft.com/office/drawing/2016/5/11/chartex" xmlns:cx6="http://schemas.microsoft.com/office/drawing/2016/5/12/chartex" xmlns:cx7="http://schemas.microsoft.com/office/drawing/2016/5/13/chartex" xmlns:cx8="http://schemas.microsoft.com/office/drawing/2016/5/14/chartex" xmlns:mc="http://schemas.openxmlformats.org/markup-compatibility/2006" xmlns:aink="http://schemas.microsoft.com/office/drawing/2016/ink" xmlns:am3d="http://schemas.microsoft.com/office/drawing/2017/model3d" xmlns:o="urn:schemas-microsoft-com:office:office" xmlns:oel="http://schemas.microsoft.com/office/2019/extlst" xmlns:r="http://schemas.openxmlformats.org/officeDocument/2006/relationships" xmlns:m="http://schemas.openxmlformats.org/officeDocument/2006/math" xmlns:v="urn:schemas-microsoft-com:vml" xmlns:wp14="http://schemas.microsoft.com/office/word/2010/wordprocessingDrawing" xmlns:wp="http://schemas.openxmlformats.org/drawingml/2006/wordprocessingDrawing" xmlns:w10="urn:schemas-microsoft-com:office:word" xmlns:w="http://schemas.openxmlformats.org/wordprocessingml/2006/main" xmlns:w14="http://schemas.microsoft.com/office/word/2010/wordml" xmlns:w15="http://schemas.microsoft.com/office/word/2012/wordml" xmlns:w16cex="http://schemas.microsoft.com/office/word/2018/wordml/cex" xmlns:w16cid="http://schemas.microsoft.com/office/word/2016/wordml/cid" xmlns:w16="http://schemas.microsoft.com/office/word/2018/wordml" xmlns:w16sdtdh="http://schemas.microsoft.com/office/word/2020/wordml/sdtdatahash" xmlns:w16se="http://schemas.microsoft.com/office/word/2015/wordml/symex" xmlns:wpg="http://schemas.microsoft.com/office/word/2010/wordprocessingGroup" xmlns:wpi="http://schemas.microsoft.com/office/word/2010/wordprocessingInk" xmlns:wne="http://schemas.microsoft.com/office/word/2006/wordml" xmlns:wps="http://schemas.microsoft.com/office/word/2010/wordprocessingShape" mc:Ignorable="w14 w15 w16se w16cid w16 w16cex w16sdtdh wp14">
+  <w:endnote w:type="separator" w:id="-1">
+    <w:p>
+      <w:pPr>
+        <w:spacing w:after="0" w:line="240" w:lineRule="auto"/>
+      </w:pPr>
+      <w:r>
+        <w:separator/>
+      </w:r>
+    </w:p>
+  </w:endnote>
+  <w:endnote w:type="continuationSeparator" w:id="0">
+    <w:p>
+      <w:pPr>
+        <w:spacing w:after="0" w:line="240" w:lineRule="auto"/>
+      </w:pPr>
+      <w:r>
+        <w:continuationSeparator/>
+      </w:r>
+    </w:p>
+  </w:endnote>
+</w:endnotes>
+</file>
+
+<file path=word/footer1.xml><?xml version="1.0" encoding="utf-8"?>
+<w:ftr xmlns:wpc="http://schemas.microsoft.com/office/word/2010/wordprocessingCanvas" xmlns:cx="http://schemas.microsoft.com/office/drawing/2014/chartex" xmlns:cx1="http://schemas.microsoft.com/office/drawing/2015/9/8/chartex" xmlns:cx2="http://schemas.microsoft.com/office/drawing/2015/10/21/chartex" xmlns:cx3="http://schemas.microsoft.com/office/drawing/2016/5/9/chartex" xmlns:cx4="http://schemas.microsoft.com/office/drawing/2016/5/10/chartex" xmlns:cx5="http://schemas.microsoft.com/office/drawing/2016/5/11/chartex" xmlns:cx6="http://schemas.microsoft.com/office/drawing/2016/5/12/chartex" xmlns:cx7="http://schemas.microsoft.com/office/drawing/2016/5/13/chartex" xmlns:cx8="http://schemas.microsoft.com/office/drawing/2016/5/14/chartex" xmlns:mc="http://schemas.openxmlformats.org/markup-compatibility/2006" xmlns:aink="http://schemas.microsoft.com/office/drawing/2016/ink" xmlns:am3d="http://schemas.microsoft.com/office/drawing/2017/model3d" xmlns:o="urn:schemas-microsoft-com:office:office" xmlns:oel="http://schemas.microsoft.com/office/2019/extlst" xmlns:r="http://schemas.openxmlformats.org/officeDocument/2006/relationships" xmlns:m="http://schemas.openxmlformats.org/officeDocument/2006/math" xmlns:v="urn:schemas-microsoft-com:vml" xmlns:wp14="http://schemas.microsoft.com/office/word/2010/wordprocessingDrawing" xmlns:wp="http://schemas.openxmlformats.org/drawingml/2006/wordprocessingDrawing" xmlns:w10="urn:schemas-microsoft-com:office:word" xmlns:w="http://schemas.openxmlformats.org/wordprocessingml/2006/main" xmlns:w14="http://schemas.microsoft.com/office/word/2010/wordml" xmlns:w15="http://schemas.microsoft.com/office/word/2012/wordml" xmlns:w16cex="http://schemas.microsoft.com/office/word/2018/wordml/cex" xmlns:w16cid="http://schemas.microsoft.com/office/word/2016/wordml/cid" xmlns:w16="http://schemas.microsoft.com/office/word/2018/wordml" xmlns:w16sdtdh="http://schemas.microsoft.com/office/word/2020/wordml/sdtdatahash" xmlns:w16se="http://schemas.microsoft.com/office/word/2015/wordml/symex" xmlns:wpg="http://schemas.microsoft.com/office/word/2010/wordprocessingGroup" xmlns:wpi="http://schemas.microsoft.com/office/word/2010/wordprocessingInk" xmlns:wne="http://schemas.microsoft.com/office/word/2006/wordml" xmlns:wps="http://schemas.microsoft.com/office/word/2010/wordprocessingShape" mc:Ignorable="w14 w15 w16se w16cid w16 w16cex w16sdtdh wp14">
+  <w:p>
+    <w:pPr>
+      <w:pStyle w:val="Footer"/>
+    </w:pPr>
+  </w:p>
+</w:ftr>
+</file>
+
+<file path=word/footer2.xml><?xml version="1.0" encoding="utf-8"?>
+<w:ftr xmlns:wpc="http://schemas.microsoft.com/office/word/2010/wordprocessingCanvas" xmlns:cx="http://schemas.microsoft.com/office/drawing/2014/chartex" xmlns:cx1="http://schemas.microsoft.com/office/drawing/2015/9/8/chartex" xmlns:cx2="http://schemas.microsoft.com/office/drawing/2015/10/21/chartex" xmlns:cx3="http://schemas.microsoft.com/office/drawing/2016/5/9/chartex" xmlns:cx4="http://schemas.microsoft.com/office/drawing/2016/5/10/chartex" xmlns:cx5="http://schemas.microsoft.com/office/drawing/2016/5/11/chartex" xmlns:cx6="http://schemas.microsoft.com/office/drawing/2016/5/12/chartex" xmlns:cx7="http://schemas.microsoft.com/office/drawing/2016/5/13/chartex" xmlns:cx8="http://schemas.microsoft.com/office/drawing/2016/5/14/chartex" xmlns:mc="http://schemas.openxmlformats.org/markup-compatibility/2006" xmlns:aink="http://schemas.microsoft.com/office/drawing/2016/ink" xmlns:am3d="http://schemas.microsoft.com/office/drawing/2017/model3d" xmlns:o="urn:schemas-microsoft-com:office:office" xmlns:oel="http://schemas.microsoft.com/office/2019/extlst" xmlns:r="http://schemas.openxmlformats.org/officeDocument/2006/relationships" xmlns:m="http://schemas.openxmlformats.org/officeDocument/2006/math" xmlns:v="urn:schemas-microsoft-com:vml" xmlns:wp14="http://schemas.microsoft.com/office/word/2010/wordprocessingDrawing" xmlns:wp="http://schemas.openxmlformats.org/drawingml/2006/wordprocessingDrawing" xmlns:w10="urn:schemas-microsoft-com:office:word" xmlns:w="http://schemas.openxmlformats.org/wordprocessingml/2006/main" xmlns:w14="http://schemas.microsoft.com/office/word/2010/wordml" xmlns:w15="http://schemas.microsoft.com/office/word/2012/wordml" xmlns:w16cex="http://schemas.microsoft.com/office/word/2018/wordml/cex" xmlns:w16cid="http://schemas.microsoft.com/office/word/2016/wordml/cid" xmlns:w16="http://schemas.microsoft.com/office/word/2018/wordml" xmlns:w16sdtdh="http://schemas.microsoft.com/office/word/2020/wordml/sdtdatahash" xmlns:w16se="http://schemas.microsoft.com/office/word/2015/wordml/symex" xmlns:wpg="http://schemas.microsoft.com/office/word/2010/wordprocessingGroup" xmlns:wpi="http://schemas.microsoft.com/office/word/2010/wordprocessingInk" xmlns:wne="http://schemas.microsoft.com/office/word/2006/wordml" xmlns:wps="http://schemas.microsoft.com/office/word/2010/wordprocessingShape" mc:Ignorable="w14 w15 w16se w16cid w16 w16cex w16sdtdh wp14">
+  <w:p>
+    <w:pPr>
+      <w:pStyle w:val="Footer"/>
+    </w:pPr>
+  </w:p>
+</w:ftr>
+</file>
+
+<file path=word/footer3.xml><?xml version="1.0" encoding="utf-8"?>
+<w:ftr xmlns:wpc="http://schemas.microsoft.com/office/word/2010/wordprocessingCanvas" xmlns:cx="http://schemas.microsoft.com/office/drawing/2014/chartex" xmlns:cx1="http://schemas.microsoft.com/office/drawing/2015/9/8/chartex" xmlns:cx2="http://schemas.microsoft.com/office/drawing/2015/10/21/chartex" xmlns:cx3="http://schemas.microsoft.com/office/drawing/2016/5/9/chartex" xmlns:cx4="http://schemas.microsoft.com/office/drawing/2016/5/10/chartex" xmlns:cx5="http://schemas.microsoft.com/office/drawing/2016/5/11/chartex" xmlns:cx6="http://schemas.microsoft.com/office/drawing/2016/5/12/chartex" xmlns:cx7="http://schemas.microsoft.com/office/drawing/2016/5/13/chartex" xmlns:cx8="http://schemas.microsoft.com/office/drawing/2016/5/14/chartex" xmlns:mc="http://schemas.openxmlformats.org/markup-compatibility/2006" xmlns:aink="http://schemas.microsoft.com/office/drawing/2016/ink" xmlns:am3d="http://schemas.microsoft.com/office/drawing/2017/model3d" xmlns:o="urn:schemas-microsoft-com:office:office" xmlns:oel="http://schemas.microsoft.com/office/2019/extlst" xmlns:r="http://schemas.openxmlformats.org/officeDocument/2006/relationships" xmlns:m="http://schemas.openxmlformats.org/officeDocument/2006/math" xmlns:v="urn:schemas-microsoft-com:vml" xmlns:wp14="http://schemas.microsoft.com/office/word/2010/wordprocessingDrawing" xmlns:wp="http://schemas.openxmlformats.org/drawingml/2006/wordprocessingDrawing" xmlns:w10="urn:schemas-microsoft-com:office:word" xmlns:w="http://schemas.openxmlformats.org/wordprocessingml/2006/main" xmlns:w14="http://schemas.microsoft.com/office/word/2010/wordml" xmlns:w15="http://schemas.microsoft.com/office/word/2012/wordml" xmlns:w16cex="http://schemas.microsoft.com/office/word/2018/wordml/cex" xmlns:w16cid="http://schemas.microsoft.com/office/word/2016/wordml/cid" xmlns:w16="http://schemas.microsoft.com/office/word/2018/wordml" xmlns:w16sdtdh="http://schemas.microsoft.com/office/word/2020/wordml/sdtdatahash" xmlns:w16se="http://schemas.microsoft.com/office/word/2015/wordml/symex" xmlns:wpg="http://schemas.microsoft.com/office/word/2010/wordprocessingGroup" xmlns:wpi="http://schemas.microsoft.com/office/word/2010/wordprocessingInk" xmlns:wne="http://schemas.microsoft.com/office/word/2006/wordml" xmlns:wps="http://schemas.microsoft.com/office/word/2010/wordprocessingShape" mc:Ignorable="w14 w15 w16se w16cid w16 w16cex w16sdtdh wp14">
+  <w:p>
+    <w:pPr>
+      <w:pStyle w:val="Footer"/>
+    </w:pPr>
+  </w:p>
+</w:ftr>
+</file>
+
+<file path=word/footnotes.xml><?xml version="1.0" encoding="utf-8"?>
+<w:footnotes xmlns:wpc="http://schemas.microsoft.com/office/word/2010/wordprocessingCanvas" xmlns:cx="http://schemas.microsoft.com/office/drawing/2014/chartex" xmlns:cx1="http://schemas.microsoft.com/office/drawing/2015/9/8/chartex" xmlns:cx2="http://schemas.microsoft.com/office/drawing/2015/10/21/chartex" xmlns:cx3="http://schemas.microsoft.com/office/drawing/2016/5/9/chartex" xmlns:cx4="http://schemas.microsoft.com/office/drawing/2016/5/10/chartex" xmlns:cx5="http://schemas.microsoft.com/office/drawing/2016/5/11/chartex" xmlns:cx6="http://schemas.microsoft.com/office/drawing/2016/5/12/chartex" xmlns:cx7="http://schemas.microsoft.com/office/drawing/2016/5/13/chartex" xmlns:cx8="http://schemas.microsoft.com/office/drawing/2016/5/14/chartex" xmlns:mc="http://schemas.openxmlformats.org/markup-compatibility/2006" xmlns:aink="http://schemas.microsoft.com/office/drawing/2016/ink" xmlns:am3d="http://schemas.microsoft.com/office/drawing/2017/model3d" xmlns:o="urn:schemas-microsoft-com:office:office" xmlns:oel="http://schemas.microsoft.com/office/2019/extlst" xmlns:r="http://schemas.openxmlformats.org/officeDocument/2006/relationships" xmlns:m="http://schemas.openxmlformats.org/officeDocument/2006/math" xmlns:v="urn:schemas-microsoft-com:vml" xmlns:wp14="http://schemas.microsoft.com/office/word/2010/wordprocessingDrawing" xmlns:wp="http://schemas.openxmlformats.org/drawingml/2006/wordprocessingDrawing" xmlns:w10="urn:schemas-microsoft-com:office:word" xmlns:w="http://schemas.openxmlformats.org/wordprocessingml/2006/main" xmlns:w14="http://schemas.microsoft.com/office/word/2010/wordml" xmlns:w15="http://schemas.microsoft.com/office/word/2012/wordml" xmlns:w16cex="http://schemas.microsoft.com/office/word/2018/wordml/cex" xmlns:w16cid="http://schemas.microsoft.com/office/word/2016/wordml/cid" xmlns:w16="http://schemas.microsoft.com/office/word/2018/wordml" xmlns:w16sdtdh="http://schemas.microsoft.com/office/word/2020/wordml/sdtdatahash" xmlns:w16se="http://schemas.microsoft.com/office/word/2015/wordml/symex" xmlns:wpg="http://schemas.microsoft.com/office/word/2010/wordprocessingGroup" xmlns:wpi="http://schemas.microsoft.com/office/word/2010/wordprocessingInk" xmlns:wne="http://schemas.microsoft.com/office/word/2006/wordml" xmlns:wps="http://schemas.microsoft.com/office/word/2010/wordprocessingShape" mc:Ignorable="w14 w15 w16se w16cid w16 w16cex w16sdtdh wp14">
+  <w:footnote w:type="separator" w:id="-1">
+    <w:p>
+      <w:pPr>
+        <w:spacing w:after="0" w:line="240" w:lineRule="auto"/>
+      </w:pPr>
+      <w:r>
+        <w:separator/>
+      </w:r>
+    </w:p>
+  </w:footnote>
+  <w:footnote w:type="continuationSeparator" w:id="0">
+    <w:p>
+      <w:pPr>
+        <w:spacing w:after="0" w:line="240" w:lineRule="auto"/>
+      </w:pPr>
+      <w:r>
+        <w:continuationSeparator/>
+      </w:r>
+    </w:p>
+  </w:footnote>
+</w:footnotes>
+</file>
+
+<file path=word/header1.xml><?xml version="1.0" encoding="utf-8"?>
+<w:hdr xmlns:wpc="http://schemas.microsoft.com/office/word/2010/wordprocessingCanvas" xmlns:cx="http://schemas.microsoft.com/office/drawing/2014/chartex" xmlns:cx1="http://schemas.microsoft.com/office/drawing/2015/9/8/chartex" xmlns:cx2="http://schemas.microsoft.com/office/drawing/2015/10/21/chartex" xmlns:cx3="http://schemas.microsoft.com/office/drawing/2016/5/9/chartex" xmlns:cx4="http://schemas.microsoft.com/office/drawing/2016/5/10/chartex" xmlns:cx5="http://schemas.microsoft.com/office/drawing/2016/5/11/chartex" xmlns:cx6="http://schemas.microsoft.com/office/drawing/2016/5/12/chartex" xmlns:cx7="http://schemas.microsoft.com/office/drawing/2016/5/13/chartex" xmlns:cx8="http://schemas.microsoft.com/office/drawing/2016/5/14/chartex" xmlns:mc="http://schemas.openxmlformats.org/markup-compatibility/2006" xmlns:aink="http://schemas.microsoft.com/office/drawing/2016/ink" xmlns:am3d="http://schemas.microsoft.com/office/drawing/2017/model3d" xmlns:o="urn:schemas-microsoft-com:office:office" xmlns:oel="http://schemas.microsoft.com/office/2019/extlst" xmlns:r="http://schemas.openxmlformats.org/officeDocument/2006/relationships" xmlns:m="http://schemas.openxmlformats.org/officeDocument/2006/math" xmlns:v="urn:schemas-microsoft-com:vml" xmlns:wp14="http://schemas.microsoft.com/office/word/2010/wordprocessingDrawing" xmlns:wp="http://schemas.openxmlformats.org/drawingml/2006/wordprocessingDrawing" xmlns:w10="urn:schemas-microsoft-com:office:word" xmlns:w="http://schemas.openxmlformats.org/wordprocessingml/2006/main" xmlns:w14="http://schemas.microsoft.com/office/word/2010/wordml" xmlns:w15="http://schemas.microsoft.com/office/word/2012/wordml" xmlns:w16cex="http://schemas.microsoft.com/office/word/2018/wordml/cex" xmlns:w16cid="http://schemas.microsoft.com/office/word/2016/wordml/cid" xmlns:w16="http://schemas.microsoft.com/office/word/2018/wordml" xmlns:w16sdtdh="http://schemas.microsoft.com/office/word/2020/wordml/sdtdatahash" xmlns:w16se="http://schemas.microsoft.com/office/word/2015/wordml/symex" xmlns:wpg="http://schemas.microsoft.com/office/word/2010/wordprocessingGroup" xmlns:wpi="http://schemas.microsoft.com/office/word/2010/wordprocessingInk" xmlns:wne="http://schemas.microsoft.com/office/word/2006/wordml" xmlns:wps="http://schemas.microsoft.com/office/word/2010/wordprocessingShape" mc:Ignorable="w14 w15 w16se w16cid w16 w16cex w16sdtdh wp14">
+  <w:p>
+    <w:pPr>
+      <w:pStyle w:val="Header"/>
+    </w:pPr>
+  </w:p>
+</w:hdr>
+</file>
+
+<file path=word/header2.xml><?xml version="1.0" encoding="utf-8"?>
+<w:hdr xmlns:wpc="http://schemas.microsoft.com/office/word/2010/wordprocessingCanvas" xmlns:cx="http://schemas.microsoft.com/office/drawing/2014/chartex" xmlns:cx1="http://schemas.microsoft.com/office/drawing/2015/9/8/chartex" xmlns:cx2="http://schemas.microsoft.com/office/drawing/2015/10/21/chartex" xmlns:cx3="http://schemas.microsoft.com/office/drawing/2016/5/9/chartex" xmlns:cx4="http://schemas.microsoft.com/office/drawing/2016/5/10/chartex" xmlns:cx5="http://schemas.microsoft.com/office/drawing/2016/5/11/chartex" xmlns:cx6="http://schemas.microsoft.com/office/drawing/2016/5/12/chartex" xmlns:cx7="http://schemas.microsoft.com/office/drawing/2016/5/13/chartex" xmlns:cx8="http://schemas.microsoft.com/office/drawing/2016/5/14/chartex" xmlns:mc="http://schemas.openxmlformats.org/markup-compatibility/2006" xmlns:aink="http://schemas.microsoft.com/office/drawing/2016/ink" xmlns:am3d="http://schemas.microsoft.com/office/drawing/2017/model3d" xmlns:o="urn:schemas-microsoft-com:office:office" xmlns:oel="http://schemas.microsoft.com/office/2019/extlst" xmlns:r="http://schemas.openxmlformats.org/officeDocument/2006/relationships" xmlns:m="http://schemas.openxmlformats.org/officeDocument/2006/math" xmlns:v="urn:schemas-microsoft-com:vml" xmlns:wp14="http://schemas.microsoft.com/office/word/2010/wordprocessingDrawing" xmlns:wp="http://schemas.openxmlformats.org/drawingml/2006/wordprocessingDrawing" xmlns:w10="urn:schemas-microsoft-com:office:word" xmlns:w="http://schemas.openxmlformats.org/wordprocessingml/2006/main" xmlns:w14="http://schemas.microsoft.com/office/word/2010/wordml" xmlns:w15="http://schemas.microsoft.com/office/word/2012/wordml" xmlns:w16cex="http://schemas.microsoft.com/office/word/2018/wordml/cex" xmlns:w16cid="http://schemas.microsoft.com/office/word/2016/wordml/cid" xmlns:w16="http://schemas.microsoft.com/office/word/2018/wordml" xmlns:w16sdtdh="http://schemas.microsoft.com/office/word/2020/wordml/sdtdatahash" xmlns:w16se="http://schemas.microsoft.com/office/word/2015/wordml/symex" xmlns:wpg="http://schemas.microsoft.com/office/word/2010/wordprocessingGroup" xmlns:wpi="http://schemas.microsoft.com/office/word/2010/wordprocessingInk" xmlns:wne="http://schemas.microsoft.com/office/word/2006/wordml" xmlns:wps="http://schemas.microsoft.com/office/word/2010/wordprocessingShape" mc:Ignorable="w14 w15 w16se w16cid w16 w16cex w16sdtdh wp14">
+  <w:p>
+    <w:pPr>
+      <w:pStyle w:val="Header"/>
+    </w:pPr>
+  </w:p>
+</w:hdr>
+</file>
+
+<file path=word/header3.xml><?xml version="1.0" encoding="utf-8"?>
+<w:hdr xmlns:wpc="http://schemas.microsoft.com/office/word/2010/wordprocessingCanvas" xmlns:cx="http://schemas.microsoft.com/office/drawing/2014/chartex" xmlns:cx1="http://schemas.microsoft.com/office/drawing/2015/9/8/chartex" xmlns:cx2="http://schemas.microsoft.com/office/drawing/2015/10/21/chartex" xmlns:cx3="http://schemas.microsoft.com/office/drawing/2016/5/9/chartex" xmlns:cx4="http://schemas.microsoft.com/office/drawing/2016/5/10/chartex" xmlns:cx5="http://schemas.microsoft.com/office/drawing/2016/5/11/chartex" xmlns:cx6="http://schemas.microsoft.com/office/drawing/2016/5/12/chartex" xmlns:cx7="http://schemas.microsoft.com/office/drawing/2016/5/13/chartex" xmlns:cx8="http://schemas.microsoft.com/office/drawing/2016/5/14/chartex" xmlns:mc="http://schemas.openxmlformats.org/markup-compatibility/2006" xmlns:aink="http://schemas.microsoft.com/office/drawing/2016/ink" xmlns:am3d="http://schemas.microsoft.com/office/drawing/2017/model3d" xmlns:o="urn:schemas-microsoft-com:office:office" xmlns:oel="http://schemas.microsoft.com/office/2019/extlst" xmlns:r="http://schemas.openxmlformats.org/officeDocument/2006/relationships" xmlns:m="http://schemas.openxmlformats.org/officeDocument/2006/math" xmlns:v="urn:schemas-microsoft-com:vml" xmlns:wp14="http://schemas.microsoft.com/office/word/2010/wordprocessingDrawing" xmlns:wp="http://schemas.openxmlformats.org/drawingml/2006/wordprocessingDrawing" xmlns:w10="urn:schemas-microsoft-com:office:word" xmlns:w="http://schemas.openxmlformats.org/wordprocessingml/2006/main" xmlns:w14="http://schemas.microsoft.com/office/word/2010/wordml" xmlns:w15="http://schemas.microsoft.com/office/word/2012/wordml" xmlns:w16cex="http://schemas.microsoft.com/office/word/2018/wordml/cex" xmlns:w16cid="http://schemas.microsoft.com/office/word/2016/wordml/cid" xmlns:w16="http://schemas.microsoft.com/office/word/2018/wordml" xmlns:w16sdtdh="http://schemas.microsoft.com/office/word/2020/wordml/sdtdatahash" xmlns:w16se="http://schemas.microsoft.com/office/word/2015/wordml/symex" xmlns:wpg="http://schemas.microsoft.com/office/word/2010/wordprocessingGroup" xmlns:wpi="http://schemas.microsoft.com/office/word/2010/wordprocessingInk" xmlns:wne="http://schemas.microsoft.com/office/word/2006/wordml" xmlns:wps="http://schemas.microsoft.com/office/word/2010/wordprocessingShape" mc:Ignorable="w14 w15 w16se w16cid w16 w16cex w16sdtdh wp14">
+  <w:p>
+    <w:pPr>
+      <w:pStyle w:val="Header"/>
+    </w:pPr>
+  </w:p>
+</w:hdr>
+</file>
+
 <file path=word/numbering.xml><?xml version="1.0" encoding="utf-8"?>
-<w:numbering xmlns:wpc="http://schemas.microsoft.com/office/word/2010/wordprocessingCanvas" xmlns:cx="http://schemas.microsoft.com/office/drawing/2014/chartex" xmlns:mc="http://schemas.openxmlformats.org/markup-compatibility/2006" xmlns:o="urn:schemas-microsoft-com:office:office" xmlns:r="http://schemas.openxmlformats.org/officeDocument/2006/relationships" xmlns:m="http://schemas.openxmlformats.org/officeDocument/2006/math" xmlns:v="urn:schemas-microsoft-com:vml" xmlns:wp14="http://schemas.microsoft.com/office/word/2010/wordprocessingDrawing" xmlns:wp="http://schemas.openxmlformats.org/drawingml/2006/wordprocessingDrawing" xmlns:w10="urn:schemas-microsoft-com:office:word" xmlns:w="http://schemas.openxmlformats.org/wordprocessingml/2006/main" xmlns:w14="http://schemas.microsoft.com/office/word/2010/wordml" xmlns:w15="http://schemas.microsoft.com/office/word/2012/wordml" xmlns:w16se="http://schemas.microsoft.com/office/word/2015/wordml/symex" xmlns:wpg="http://schemas.microsoft.com/office/word/2010/wordprocessingGroup" xmlns:wpi="http://schemas.microsoft.com/office/word/2010/wordprocessingInk" xmlns:wne="http://schemas.microsoft.com/office/word/2006/wordml" xmlns:wps="http://schemas.microsoft.com/office/word/2010/wordprocessingShape" mc:Ignorable="w14 w15 w16se wp14">
+<w:numbering xmlns:wpc="http://schemas.microsoft.com/office/word/2010/wordprocessingCanvas" xmlns:cx="http://schemas.microsoft.com/office/drawing/2014/chartex" xmlns:cx1="http://schemas.microsoft.com/office/drawing/2015/9/8/chartex" xmlns:cx2="http://schemas.microsoft.com/office/drawing/2015/10/21/chartex" xmlns:cx3="http://schemas.microsoft.com/office/drawing/2016/5/9/chartex" xmlns:cx4="http://schemas.microsoft.com/office/drawing/2016/5/10/chartex" xmlns:cx5="http://schemas.microsoft.com/office/drawing/2016/5/11/chartex" xmlns:cx6="http://schemas.microsoft.com/office/drawing/2016/5/12/chartex" xmlns:cx7="http://schemas.microsoft.com/office/drawing/2016/5/13/chartex" xmlns:cx8="http://schemas.microsoft.com/office/drawing/2016/5/14/chartex" xmlns:mc="http://schemas.openxmlformats.org/markup-compatibility/2006" xmlns:aink="http://schemas.microsoft.com/office/drawing/2016/ink" xmlns:am3d="http://schemas.microsoft.com/office/drawing/2017/model3d" xmlns:o="urn:schemas-microsoft-com:office:office" xmlns:oel="http://schemas.microsoft.com/office/2019/extlst" xmlns:r="http://schemas.openxmlformats.org/officeDocument/2006/relationships" xmlns:m="http://schemas.openxmlformats.org/officeDocument/2006/math" xmlns:v="urn:schemas-microsoft-com:vml" xmlns:wp14="http://schemas.microsoft.com/office/word/2010/wordprocessingDrawing" xmlns:wp="http://schemas.openxmlformats.org/drawingml/2006/wordprocessingDrawing" xmlns:w10="urn:schemas-microsoft-com:office:word" xmlns:w="http://schemas.openxmlformats.org/wordprocessingml/2006/main" xmlns:w14="http://schemas.microsoft.com/office/word/2010/wordml" xmlns:w15="http://schemas.microsoft.com/office/word/2012/wordml" xmlns:w16cex="http://schemas.microsoft.com/office/word/2018/wordml/cex" xmlns:w16cid="http://schemas.microsoft.com/office/word/2016/wordml/cid" xmlns:w16="http://schemas.microsoft.com/office/word/2018/wordml" xmlns:w16sdtdh="http://schemas.microsoft.com/office/word/2020/wordml/sdtdatahash" xmlns:w16se="http://schemas.microsoft.com/office/word/2015/wordml/symex" xmlns:wpg="http://schemas.microsoft.com/office/word/2010/wordprocessingGroup" xmlns:wpi="http://schemas.microsoft.com/office/word/2010/wordprocessingInk" xmlns:wne="http://schemas.microsoft.com/office/word/2006/wordml" xmlns:wps="http://schemas.microsoft.com/office/word/2010/wordprocessingShape" mc:Ignorable="w14 w15 w16se w16cid w16 w16cex w16sdtdh wp14">
   <w:abstractNum w:abstractNumId="0" w15:restartNumberingAfterBreak="0">
     <w:nsid w:val="0DE00BCE"/>
     <w:multiLevelType w:val="hybridMultilevel"/>
@@ -5677,50 +5751,50 @@
       </w:rPr>
     </w:lvl>
   </w:abstractNum>
-  <w:num w:numId="1">
+  <w:num w:numId="1" w16cid:durableId="1401750678">
     <w:abstractNumId w:val="3"/>
   </w:num>
-  <w:num w:numId="2">
+  <w:num w:numId="2" w16cid:durableId="394158995">
     <w:abstractNumId w:val="7"/>
   </w:num>
-  <w:num w:numId="3">
+  <w:num w:numId="3" w16cid:durableId="1757552690">
     <w:abstractNumId w:val="1"/>
   </w:num>
-  <w:num w:numId="4">
+  <w:num w:numId="4" w16cid:durableId="106196783">
     <w:abstractNumId w:val="4"/>
   </w:num>
-  <w:num w:numId="5">
+  <w:num w:numId="5" w16cid:durableId="1404059353">
     <w:abstractNumId w:val="2"/>
   </w:num>
-  <w:num w:numId="6">
+  <w:num w:numId="6" w16cid:durableId="1754740701">
     <w:abstractNumId w:val="11"/>
   </w:num>
-  <w:num w:numId="7">
+  <w:num w:numId="7" w16cid:durableId="1405184197">
     <w:abstractNumId w:val="5"/>
   </w:num>
-  <w:num w:numId="8">
+  <w:num w:numId="8" w16cid:durableId="1658849174">
     <w:abstractNumId w:val="0"/>
   </w:num>
-  <w:num w:numId="9">
+  <w:num w:numId="9" w16cid:durableId="700595920">
     <w:abstractNumId w:val="9"/>
   </w:num>
-  <w:num w:numId="10">
+  <w:num w:numId="10" w16cid:durableId="719744672">
     <w:abstractNumId w:val="6"/>
   </w:num>
-  <w:num w:numId="11">
+  <w:num w:numId="11" w16cid:durableId="1142582991">
     <w:abstractNumId w:val="10"/>
   </w:num>
-  <w:num w:numId="12">
+  <w:num w:numId="12" w16cid:durableId="941452460">
     <w:abstractNumId w:val="8"/>
   </w:num>
-  <w:num w:numId="13">
+  <w:num w:numId="13" w16cid:durableId="881408518">
     <w:abstractNumId w:val="12"/>
   </w:num>
 </w:numbering>
 </file>
 
 <file path=word/styles.xml><?xml version="1.0" encoding="utf-8"?>
-<w:styles xmlns:mc="http://schemas.openxmlformats.org/markup-compatibility/2006" xmlns:r="http://schemas.openxmlformats.org/officeDocument/2006/relationships" xmlns:w="http://schemas.openxmlformats.org/wordprocessingml/2006/main" xmlns:w14="http://schemas.microsoft.com/office/word/2010/wordml" xmlns:w15="http://schemas.microsoft.com/office/word/2012/wordml" xmlns:w16se="http://schemas.microsoft.com/office/word/2015/wordml/symex" mc:Ignorable="w14 w15 w16se">
+<w:styles xmlns:mc="http://schemas.openxmlformats.org/markup-compatibility/2006" xmlns:r="http://schemas.openxmlformats.org/officeDocument/2006/relationships" xmlns:w="http://schemas.openxmlformats.org/wordprocessingml/2006/main" xmlns:w14="http://schemas.microsoft.com/office/word/2010/wordml" xmlns:w15="http://schemas.microsoft.com/office/word/2012/wordml" xmlns:w16cex="http://schemas.microsoft.com/office/word/2018/wordml/cex" xmlns:w16cid="http://schemas.microsoft.com/office/word/2016/wordml/cid" xmlns:w16="http://schemas.microsoft.com/office/word/2018/wordml" xmlns:w16sdtdh="http://schemas.microsoft.com/office/word/2020/wordml/sdtdatahash" xmlns:w16se="http://schemas.microsoft.com/office/word/2015/wordml/symex" mc:Ignorable="w14 w15 w16se w16cid w16 w16cex w16sdtdh">
   <w:docDefaults>
     <w:rPrDefault>
       <w:rPr>
@@ -5738,7 +5812,7 @@
       </w:pPr>
     </w:pPrDefault>
   </w:docDefaults>
-  <w:latentStyles w:defLockedState="0" w:defUIPriority="99" w:defSemiHidden="0" w:defUnhideWhenUsed="0" w:defQFormat="0" w:count="371">
+  <w:latentStyles w:defLockedState="0" w:defUIPriority="99" w:defSemiHidden="0" w:defUnhideWhenUsed="0" w:defQFormat="0" w:count="376">
     <w:lsdException w:name="Normal" w:uiPriority="0" w:qFormat="1"/>
     <w:lsdException w:name="heading 1" w:uiPriority="9" w:qFormat="1"/>
     <w:lsdException w:name="heading 2" w:semiHidden="1" w:uiPriority="9" w:unhideWhenUsed="1" w:qFormat="1"/>
@@ -6110,6 +6184,11 @@
     <w:lsdException w:name="List Table 5 Dark Accent 6" w:uiPriority="50"/>
     <w:lsdException w:name="List Table 6 Colorful Accent 6" w:uiPriority="51"/>
     <w:lsdException w:name="List Table 7 Colorful Accent 6" w:uiPriority="52"/>
+    <w:lsdException w:name="Mention" w:semiHidden="1" w:unhideWhenUsed="1"/>
+    <w:lsdException w:name="Smart Hyperlink" w:semiHidden="1" w:unhideWhenUsed="1"/>
+    <w:lsdException w:name="Hashtag" w:semiHidden="1" w:unhideWhenUsed="1"/>
+    <w:lsdException w:name="Unresolved Mention" w:semiHidden="1" w:unhideWhenUsed="1"/>
+    <w:lsdException w:name="Smart Link" w:semiHidden="1" w:unhideWhenUsed="1"/>
   </w:latentStyles>
   <w:style w:type="paragraph" w:default="1" w:styleId="Normal">
     <w:name w:val="Normal"/>
@@ -6166,6 +6245,58 @@
     <w:rPr>
       <w:color w:val="0563C1" w:themeColor="hyperlink"/>
       <w:u w:val="single"/>
+    </w:rPr>
+  </w:style>
+  <w:style w:type="paragraph" w:styleId="Header">
+    <w:name w:val="header"/>
+    <w:basedOn w:val="Normal"/>
+    <w:link w:val="HeaderChar"/>
+    <w:uiPriority w:val="99"/>
+    <w:unhideWhenUsed/>
+    <w:rsid w:val="00BF733B"/>
+    <w:pPr>
+      <w:tabs>
+        <w:tab w:val="center" w:pos="4513"/>
+        <w:tab w:val="right" w:pos="9026"/>
+      </w:tabs>
+      <w:spacing w:after="0" w:line="240" w:lineRule="auto"/>
+    </w:pPr>
+  </w:style>
+  <w:style w:type="character" w:customStyle="1" w:styleId="HeaderChar">
+    <w:name w:val="Header Char"/>
+    <w:basedOn w:val="DefaultParagraphFont"/>
+    <w:link w:val="Header"/>
+    <w:uiPriority w:val="99"/>
+    <w:rsid w:val="00BF733B"/>
+    <w:rPr>
+      <w:rFonts w:ascii="Calibri" w:eastAsia="Calibri" w:hAnsi="Calibri" w:cs="Calibri"/>
+      <w:color w:val="000000"/>
+    </w:rPr>
+  </w:style>
+  <w:style w:type="paragraph" w:styleId="Footer">
+    <w:name w:val="footer"/>
+    <w:basedOn w:val="Normal"/>
+    <w:link w:val="FooterChar"/>
+    <w:uiPriority w:val="99"/>
+    <w:unhideWhenUsed/>
+    <w:rsid w:val="00BF733B"/>
+    <w:pPr>
+      <w:tabs>
+        <w:tab w:val="center" w:pos="4513"/>
+        <w:tab w:val="right" w:pos="9026"/>
+      </w:tabs>
+      <w:spacing w:after="0" w:line="240" w:lineRule="auto"/>
+    </w:pPr>
+  </w:style>
+  <w:style w:type="character" w:customStyle="1" w:styleId="FooterChar">
+    <w:name w:val="Footer Char"/>
+    <w:basedOn w:val="DefaultParagraphFont"/>
+    <w:link w:val="Footer"/>
+    <w:uiPriority w:val="99"/>
+    <w:rsid w:val="00BF733B"/>
+    <w:rPr>
+      <w:rFonts w:ascii="Calibri" w:eastAsia="Calibri" w:hAnsi="Calibri" w:cs="Calibri"/>
+      <w:color w:val="000000"/>
     </w:rPr>
   </w:style>
 </w:styles>

--- a/Day-14/Minutes of the meeting Day 14(15.5.24).docx
+++ b/Day-14/Minutes of the meeting Day 14(15.5.24).docx
@@ -5751,43 +5751,43 @@
       </w:rPr>
     </w:lvl>
   </w:abstractNum>
-  <w:num w:numId="1" w16cid:durableId="1401750678">
+  <w:num w:numId="1" w16cid:durableId="2046782291">
     <w:abstractNumId w:val="3"/>
   </w:num>
-  <w:num w:numId="2" w16cid:durableId="394158995">
+  <w:num w:numId="2" w16cid:durableId="425541637">
     <w:abstractNumId w:val="7"/>
   </w:num>
-  <w:num w:numId="3" w16cid:durableId="1757552690">
+  <w:num w:numId="3" w16cid:durableId="392316805">
     <w:abstractNumId w:val="1"/>
   </w:num>
-  <w:num w:numId="4" w16cid:durableId="106196783">
+  <w:num w:numId="4" w16cid:durableId="227495763">
     <w:abstractNumId w:val="4"/>
   </w:num>
-  <w:num w:numId="5" w16cid:durableId="1404059353">
+  <w:num w:numId="5" w16cid:durableId="1729762926">
     <w:abstractNumId w:val="2"/>
   </w:num>
-  <w:num w:numId="6" w16cid:durableId="1754740701">
+  <w:num w:numId="6" w16cid:durableId="550653637">
     <w:abstractNumId w:val="11"/>
   </w:num>
-  <w:num w:numId="7" w16cid:durableId="1405184197">
+  <w:num w:numId="7" w16cid:durableId="1686787127">
     <w:abstractNumId w:val="5"/>
   </w:num>
-  <w:num w:numId="8" w16cid:durableId="1658849174">
+  <w:num w:numId="8" w16cid:durableId="2071539752">
     <w:abstractNumId w:val="0"/>
   </w:num>
-  <w:num w:numId="9" w16cid:durableId="700595920">
+  <w:num w:numId="9" w16cid:durableId="1159425678">
     <w:abstractNumId w:val="9"/>
   </w:num>
-  <w:num w:numId="10" w16cid:durableId="719744672">
+  <w:num w:numId="10" w16cid:durableId="198514747">
     <w:abstractNumId w:val="6"/>
   </w:num>
-  <w:num w:numId="11" w16cid:durableId="1142582991">
+  <w:num w:numId="11" w16cid:durableId="127866451">
     <w:abstractNumId w:val="10"/>
   </w:num>
-  <w:num w:numId="12" w16cid:durableId="941452460">
+  <w:num w:numId="12" w16cid:durableId="1293440392">
     <w:abstractNumId w:val="8"/>
   </w:num>
-  <w:num w:numId="13" w16cid:durableId="881408518">
+  <w:num w:numId="13" w16cid:durableId="1855417073">
     <w:abstractNumId w:val="12"/>
   </w:num>
 </w:numbering>
@@ -6253,7 +6253,7 @@
     <w:link w:val="HeaderChar"/>
     <w:uiPriority w:val="99"/>
     <w:unhideWhenUsed/>
-    <w:rsid w:val="00BF733B"/>
+    <w:rsid w:val="00D02A0B"/>
     <w:pPr>
       <w:tabs>
         <w:tab w:val="center" w:pos="4513"/>
@@ -6267,7 +6267,7 @@
     <w:basedOn w:val="DefaultParagraphFont"/>
     <w:link w:val="Header"/>
     <w:uiPriority w:val="99"/>
-    <w:rsid w:val="00BF733B"/>
+    <w:rsid w:val="00D02A0B"/>
     <w:rPr>
       <w:rFonts w:ascii="Calibri" w:eastAsia="Calibri" w:hAnsi="Calibri" w:cs="Calibri"/>
       <w:color w:val="000000"/>
@@ -6279,7 +6279,7 @@
     <w:link w:val="FooterChar"/>
     <w:uiPriority w:val="99"/>
     <w:unhideWhenUsed/>
-    <w:rsid w:val="00BF733B"/>
+    <w:rsid w:val="00D02A0B"/>
     <w:pPr>
       <w:tabs>
         <w:tab w:val="center" w:pos="4513"/>
@@ -6293,7 +6293,7 @@
     <w:basedOn w:val="DefaultParagraphFont"/>
     <w:link w:val="Footer"/>
     <w:uiPriority w:val="99"/>
-    <w:rsid w:val="00BF733B"/>
+    <w:rsid w:val="00D02A0B"/>
     <w:rPr>
       <w:rFonts w:ascii="Calibri" w:eastAsia="Calibri" w:hAnsi="Calibri" w:cs="Calibri"/>
       <w:color w:val="000000"/>
